--- a/docassemble/AlecAssignment23/data/templates/Template_3.docx
+++ b/docassemble/AlecAssignment23/data/templates/Template_3.docx
@@ -30,35 +30,22 @@
         <w:t>{</w:t>
       </w:r>
       <w:r>
-        <w:t xml:space="preserve">{ </w:t>
-      </w:r>
-      <w:proofErr w:type="spellStart"/>
-      <w:r>
-        <w:t>user.name.first</w:t>
-      </w:r>
-      <w:proofErr w:type="spellEnd"/>
+        <w:t xml:space="preserve">{ user.name.first </w:t>
+      </w:r>
+      <w:r>
+        <w:t>}</w:t>
+      </w:r>
+      <w:r>
+        <w:t xml:space="preserve">} </w:t>
+      </w:r>
       <w:r>
         <w:t xml:space="preserve"> </w:t>
       </w:r>
       <w:r>
-        <w:t>}</w:t>
-      </w:r>
-      <w:r>
-        <w:t xml:space="preserve">} </w:t>
-      </w:r>
-      <w:r>
         <w:t>{</w:t>
       </w:r>
       <w:r>
-        <w:t xml:space="preserve">{ </w:t>
-      </w:r>
-      <w:proofErr w:type="spellStart"/>
-      <w:r>
-        <w:t>user.name.last</w:t>
-      </w:r>
-      <w:proofErr w:type="spellEnd"/>
-      <w:r>
-        <w:t xml:space="preserve"> </w:t>
+        <w:t xml:space="preserve">{ user.name.last </w:t>
       </w:r>
       <w:r>
         <w:t>}</w:t>
@@ -90,29 +77,8 @@
       <w:r>
         <w:t xml:space="preserve">{{ </w:t>
       </w:r>
-      <w:proofErr w:type="spellStart"/>
-      <w:r>
-        <w:t>month_of</w:t>
-      </w:r>
-      <w:proofErr w:type="spellEnd"/>
-      <w:r>
-        <w:t>(</w:t>
-      </w:r>
-      <w:proofErr w:type="spellStart"/>
-      <w:r>
-        <w:t>some_date</w:t>
-      </w:r>
-      <w:proofErr w:type="spellEnd"/>
-      <w:r>
-        <w:t xml:space="preserve">, </w:t>
-      </w:r>
-      <w:proofErr w:type="spellStart"/>
-      <w:r>
-        <w:t>as_word</w:t>
-      </w:r>
-      <w:proofErr w:type="spellEnd"/>
-      <w:r>
-        <w:t>=True)</w:t>
+      <w:r>
+        <w:t>month_of(some_date, as_word=True)</w:t>
       </w:r>
       <w:r>
         <w:t xml:space="preserve"> </w:t>
@@ -120,21 +86,8 @@
       <w:r>
         <w:t xml:space="preserve">}} {{ </w:t>
       </w:r>
-      <w:proofErr w:type="spellStart"/>
-      <w:r>
-        <w:t>day_of</w:t>
-      </w:r>
-      <w:proofErr w:type="spellEnd"/>
-      <w:r>
-        <w:t>(</w:t>
-      </w:r>
-      <w:proofErr w:type="spellStart"/>
-      <w:r>
-        <w:t>some_date</w:t>
-      </w:r>
-      <w:proofErr w:type="spellEnd"/>
-      <w:r>
-        <w:t>)</w:t>
+      <w:r>
+        <w:t>day_of(some_date)</w:t>
       </w:r>
       <w:r>
         <w:t xml:space="preserve"> }}, </w:t>
@@ -142,21 +95,8 @@
       <w:r>
         <w:t xml:space="preserve">{{ </w:t>
       </w:r>
-      <w:proofErr w:type="spellStart"/>
-      <w:r>
-        <w:t>year_of</w:t>
-      </w:r>
-      <w:proofErr w:type="spellEnd"/>
-      <w:r>
-        <w:t>(</w:t>
-      </w:r>
-      <w:proofErr w:type="spellStart"/>
-      <w:r>
-        <w:t>some_date</w:t>
-      </w:r>
-      <w:proofErr w:type="spellEnd"/>
-      <w:r>
-        <w:t>)</w:t>
+      <w:r>
+        <w:t>year_of(some_date)</w:t>
       </w:r>
       <w:r>
         <w:t xml:space="preserve"> }}</w:t>
@@ -187,302 +127,182 @@
         <w:t>{</w:t>
       </w:r>
       <w:r>
-        <w:t xml:space="preserve">{ </w:t>
-      </w:r>
-      <w:proofErr w:type="spellStart"/>
-      <w:r>
-        <w:t>user.name.first</w:t>
-      </w:r>
-      <w:proofErr w:type="spellEnd"/>
+        <w:t xml:space="preserve">{ user.name.first </w:t>
+      </w:r>
+      <w:r>
+        <w:t>}</w:t>
+      </w:r>
+      <w:r>
+        <w:t>}</w:t>
+      </w:r>
+      <w:r>
+        <w:t xml:space="preserve">  </w:t>
+      </w:r>
+      <w:r>
+        <w:t>{</w:t>
+      </w:r>
+      <w:r>
+        <w:t xml:space="preserve">{ user.name.last </w:t>
+      </w:r>
+      <w:r>
+        <w:t>}</w:t>
+      </w:r>
+      <w:r>
+        <w:t>}</w:t>
+      </w:r>
+      <w:r>
+        <w:t>:</w:t>
+      </w:r>
+    </w:p>
+    <w:p>
+      <w:r>
+        <w:t>{%p if legal_aid</w:t>
+      </w:r>
+      <w:r>
+        <w:t xml:space="preserve"> =</w:t>
+      </w:r>
+      <w:r>
+        <w:t>=</w:t>
+      </w:r>
       <w:r>
         <w:t xml:space="preserve"> </w:t>
       </w:r>
       <w:r>
+        <w:t>True %}</w:t>
+      </w:r>
+    </w:p>
+    <w:p>
+      <w:r>
+        <w:t>It is our determination that you are entitled to legal aid services. This is based on the fact that you have {{ num</w:t>
+      </w:r>
+      <w:r>
+        <w:t>_</w:t>
+      </w:r>
+      <w:r>
+        <w:t>dogs }} dogs, and on a number of other complex factors that we haven’t considered yet but we will at some point, we promise.</w:t>
+      </w:r>
+    </w:p>
+    <w:p>
+      <w:r>
+        <w:t xml:space="preserve">Your request was approved on </w:t>
+      </w:r>
+      <w:r>
+        <w:t xml:space="preserve">{{ </w:t>
+      </w:r>
+      <w:r>
+        <w:t>year_of(some_date)</w:t>
+      </w:r>
+      <w:r>
+        <w:t xml:space="preserve"> }}/{{ </w:t>
+      </w:r>
+      <w:r>
+        <w:t>month_of(some_date)</w:t>
+      </w:r>
+      <w:r>
+        <w:t xml:space="preserve"> }}/{</w:t>
+      </w:r>
+      <w:r>
+        <w:t>{</w:t>
+      </w:r>
+      <w:r>
+        <w:t xml:space="preserve"> day_of(some_date) }}. </w:t>
+      </w:r>
+    </w:p>
+    <w:p>
+      <w:r>
+        <w:t>{%p endif %}</w:t>
+      </w:r>
+    </w:p>
+    <w:p>
+      <w:r>
+        <w:t>{%p if legal_aid</w:t>
+      </w:r>
+      <w:r>
+        <w:t xml:space="preserve"> == </w:t>
+      </w:r>
+      <w:r>
+        <w:t>False %}</w:t>
+      </w:r>
+    </w:p>
+    <w:p>
+      <w:r>
+        <w:t>It is our determination that you are not entitled to legal aid services. This is based on the fact that you have only {{ num</w:t>
+      </w:r>
+      <w:r>
+        <w:t>_</w:t>
+      </w:r>
+      <w:r>
+        <w:t>dogs }} dogs, and on a number of other complex factors that we can’t disclose to you. Sorry!</w:t>
+      </w:r>
+    </w:p>
+    <w:p>
+      <w:r>
+        <w:t xml:space="preserve">Your request was denied </w:t>
+      </w:r>
+      <w:r>
+        <w:t xml:space="preserve">on {{ </w:t>
+      </w:r>
+      <w:r>
+        <w:t>year_of(some_date)</w:t>
+      </w:r>
+      <w:r>
+        <w:t xml:space="preserve"> }}/{{ </w:t>
+      </w:r>
+      <w:r>
+        <w:t>month_of(some_date)</w:t>
+      </w:r>
+      <w:r>
+        <w:t xml:space="preserve"> }}/{</w:t>
+      </w:r>
+      <w:r>
+        <w:t>{</w:t>
+      </w:r>
+      <w:r>
+        <w:t xml:space="preserve"> day_of(some_date) }}.</w:t>
+      </w:r>
+    </w:p>
+    <w:p>
+      <w:r>
+        <w:t>{%p endif %}</w:t>
+      </w:r>
+    </w:p>
+    <w:p>
+      <w:r>
+        <w:t>Your signature confirms your acknowledgement of the above.</w:t>
+      </w:r>
+    </w:p>
+    <w:p>
+      <w:r>
+        <w:t>{{ user.signature }}</w:t>
+      </w:r>
+    </w:p>
+    <w:p>
+      <w:r>
+        <w:t>{</w:t>
+      </w:r>
+      <w:r>
+        <w:t xml:space="preserve">{ user.name.first </w:t>
+      </w:r>
+      <w:r>
         <w:t>}</w:t>
       </w:r>
       <w:r>
-        <w:t xml:space="preserve">} </w:t>
-      </w:r>
-      <w:r>
-        <w:t>{</w:t>
-      </w:r>
-      <w:r>
-        <w:t xml:space="preserve">{ </w:t>
-      </w:r>
-      <w:proofErr w:type="spellStart"/>
-      <w:r>
-        <w:t>user.name.last</w:t>
-      </w:r>
-      <w:proofErr w:type="spellEnd"/>
-      <w:r>
-        <w:t xml:space="preserve"> </w:t>
-      </w:r>
-      <w:r>
         <w:t>}</w:t>
       </w:r>
       <w:r>
+        <w:t xml:space="preserve">  {</w:t>
+      </w:r>
+      <w:r>
+        <w:t xml:space="preserve">{ user.name.last </w:t>
+      </w:r>
+      <w:r>
         <w:t>}</w:t>
       </w:r>
       <w:r>
-        <w:t>:</w:t>
-      </w:r>
-    </w:p>
-    <w:p>
-      <w:r>
-        <w:t xml:space="preserve">{%p if </w:t>
-      </w:r>
-      <w:proofErr w:type="spellStart"/>
-      <w:r>
-        <w:t>legal_aid</w:t>
-      </w:r>
-      <w:proofErr w:type="spellEnd"/>
-      <w:r>
-        <w:t xml:space="preserve"> =</w:t>
-      </w:r>
-      <w:r>
-        <w:t>=</w:t>
-      </w:r>
-      <w:r>
-        <w:t xml:space="preserve"> </w:t>
-      </w:r>
-      <w:r>
-        <w:t>True %}</w:t>
-      </w:r>
-    </w:p>
-    <w:p>
-      <w:r>
-        <w:t xml:space="preserve">It is our determination that you are entitled to legal aid services. This is based on the fact that {{ </w:t>
-      </w:r>
-      <w:proofErr w:type="spellStart"/>
-      <w:r>
-        <w:t>other.number</w:t>
-      </w:r>
-      <w:proofErr w:type="spellEnd"/>
-      <w:r>
-        <w:t xml:space="preserve"> }} people live in your house, the fact that you have {{ </w:t>
-      </w:r>
-      <w:proofErr w:type="spellStart"/>
-      <w:r>
-        <w:t>num</w:t>
-      </w:r>
-      <w:r>
-        <w:t>_</w:t>
-      </w:r>
-      <w:r>
-        <w:t>dogs</w:t>
-      </w:r>
-      <w:proofErr w:type="spellEnd"/>
-      <w:r>
-        <w:t xml:space="preserve"> }} dogs, and on a number of other complex factors that we haven’t considered yet but we will at some point, we promise.</w:t>
-      </w:r>
-    </w:p>
-    <w:p>
-      <w:r>
-        <w:t xml:space="preserve">Your request was approved on </w:t>
-      </w:r>
-      <w:r>
-        <w:t xml:space="preserve">{{ </w:t>
-      </w:r>
-      <w:proofErr w:type="spellStart"/>
-      <w:r>
-        <w:t>year_of</w:t>
-      </w:r>
-      <w:proofErr w:type="spellEnd"/>
-      <w:r>
-        <w:t>(</w:t>
-      </w:r>
-      <w:proofErr w:type="spellStart"/>
-      <w:r>
-        <w:t>some_date</w:t>
-      </w:r>
-      <w:proofErr w:type="spellEnd"/>
-      <w:r>
-        <w:t>)</w:t>
-      </w:r>
-      <w:r>
-        <w:t xml:space="preserve"> }}/{{ </w:t>
-      </w:r>
-      <w:proofErr w:type="spellStart"/>
-      <w:r>
-        <w:t>month_of</w:t>
-      </w:r>
-      <w:proofErr w:type="spellEnd"/>
-      <w:r>
-        <w:t>(</w:t>
-      </w:r>
-      <w:proofErr w:type="spellStart"/>
-      <w:r>
-        <w:t>some_date</w:t>
-      </w:r>
-      <w:proofErr w:type="spellEnd"/>
-      <w:r>
-        <w:t>)</w:t>
-      </w:r>
-      <w:r>
-        <w:t xml:space="preserve"> }}/{ </w:t>
-      </w:r>
-      <w:proofErr w:type="spellStart"/>
-      <w:r>
-        <w:t>day_of</w:t>
-      </w:r>
-      <w:proofErr w:type="spellEnd"/>
-      <w:r>
-        <w:t>(</w:t>
-      </w:r>
-      <w:proofErr w:type="spellStart"/>
-      <w:r>
-        <w:t>some_date</w:t>
-      </w:r>
-      <w:proofErr w:type="spellEnd"/>
-      <w:r>
-        <w:t xml:space="preserve">) }}. </w:t>
-      </w:r>
-    </w:p>
-    <w:p>
-      <w:r>
-        <w:t>{%p endif %}</w:t>
+        <w:t>}</w:t>
       </w:r>
       <w:bookmarkStart w:id="0" w:name="_GoBack"/>
       <w:bookmarkEnd w:id="0"/>
-    </w:p>
-    <w:p>
-      <w:r>
-        <w:t xml:space="preserve">{%p if </w:t>
-      </w:r>
-      <w:proofErr w:type="spellStart"/>
-      <w:r>
-        <w:t>legal_aid</w:t>
-      </w:r>
-      <w:proofErr w:type="spellEnd"/>
-      <w:r>
-        <w:t xml:space="preserve"> == </w:t>
-      </w:r>
-      <w:r>
-        <w:t>False %}</w:t>
-      </w:r>
-    </w:p>
-    <w:p>
-      <w:r>
-        <w:t xml:space="preserve">It is our determination that you are not entitled to legal aid services. This is </w:t>
-      </w:r>
-      <w:proofErr w:type="gramStart"/>
-      <w:r>
-        <w:t>based on the fact that</w:t>
-      </w:r>
-      <w:proofErr w:type="gramEnd"/>
-      <w:r>
-        <w:t xml:space="preserve"> {{ </w:t>
-      </w:r>
-      <w:proofErr w:type="spellStart"/>
-      <w:r>
-        <w:t>other.number</w:t>
-      </w:r>
-      <w:proofErr w:type="spellEnd"/>
-      <w:r>
-        <w:t xml:space="preserve"> </w:t>
-      </w:r>
-      <w:r>
-        <w:t xml:space="preserve">}} people live in your house, the fact that you have only {{ </w:t>
-      </w:r>
-      <w:proofErr w:type="spellStart"/>
-      <w:r>
-        <w:t>num</w:t>
-      </w:r>
-      <w:r>
-        <w:t>_</w:t>
-      </w:r>
-      <w:r>
-        <w:t>dogs</w:t>
-      </w:r>
-      <w:proofErr w:type="spellEnd"/>
-      <w:r>
-        <w:t xml:space="preserve"> }} dogs, and on a number of other complex factors that we can’t disclose to you. Sorry!</w:t>
-      </w:r>
-    </w:p>
-    <w:p>
-      <w:r>
-        <w:t xml:space="preserve">Your request was denied </w:t>
-      </w:r>
-      <w:r>
-        <w:t xml:space="preserve">on {{ </w:t>
-      </w:r>
-      <w:proofErr w:type="spellStart"/>
-      <w:r>
-        <w:t>year_of</w:t>
-      </w:r>
-      <w:proofErr w:type="spellEnd"/>
-      <w:r>
-        <w:t>(</w:t>
-      </w:r>
-      <w:proofErr w:type="spellStart"/>
-      <w:r>
-        <w:t>some_date</w:t>
-      </w:r>
-      <w:proofErr w:type="spellEnd"/>
-      <w:r>
-        <w:t>)</w:t>
-      </w:r>
-      <w:r>
-        <w:t xml:space="preserve"> }}/{{ </w:t>
-      </w:r>
-      <w:proofErr w:type="spellStart"/>
-      <w:r>
-        <w:t>month_of</w:t>
-      </w:r>
-      <w:proofErr w:type="spellEnd"/>
-      <w:r>
-        <w:t>(</w:t>
-      </w:r>
-      <w:proofErr w:type="spellStart"/>
-      <w:r>
-        <w:t>some_date</w:t>
-      </w:r>
-      <w:proofErr w:type="spellEnd"/>
-      <w:r>
-        <w:t>)</w:t>
-      </w:r>
-      <w:r>
-        <w:t xml:space="preserve"> }}/{ </w:t>
-      </w:r>
-      <w:proofErr w:type="spellStart"/>
-      <w:r>
-        <w:t>day_of</w:t>
-      </w:r>
-      <w:proofErr w:type="spellEnd"/>
-      <w:r>
-        <w:t>(</w:t>
-      </w:r>
-      <w:proofErr w:type="spellStart"/>
-      <w:r>
-        <w:t>some_date</w:t>
-      </w:r>
-      <w:proofErr w:type="spellEnd"/>
-      <w:r>
-        <w:t>) }}.</w:t>
-      </w:r>
-    </w:p>
-    <w:p>
-      <w:r>
-        <w:t>{%p endif %}</w:t>
-      </w:r>
-    </w:p>
-    <w:p>
-      <w:r>
-        <w:t>Your signature confirms your acknowledgement of the above.</w:t>
-      </w:r>
-    </w:p>
-    <w:p>
-      <w:r>
-        <w:t xml:space="preserve">{{ </w:t>
-      </w:r>
-      <w:proofErr w:type="spellStart"/>
-      <w:r>
-        <w:t>user.signature</w:t>
-      </w:r>
-      <w:proofErr w:type="spellEnd"/>
-      <w:r>
-        <w:t xml:space="preserve"> }}</w:t>
-      </w:r>
     </w:p>
     <w:sectPr>
       <w:pgSz w:w="12240" w:h="15840"/>
@@ -511,7 +331,7 @@
       </w:pPr>
     </w:pPrDefault>
   </w:docDefaults>
-  <w:latentStyles w:defLockedState="0" w:defUIPriority="99" w:defSemiHidden="0" w:defUnhideWhenUsed="0" w:defQFormat="0" w:count="376">
+  <w:latentStyles w:defLockedState="0" w:defUIPriority="99" w:defSemiHidden="0" w:defUnhideWhenUsed="0" w:defQFormat="0" w:count="377">
     <w:lsdException w:name="Normal" w:uiPriority="0" w:qFormat="1"/>
     <w:lsdException w:name="heading 1" w:uiPriority="9" w:qFormat="1"/>
     <w:lsdException w:name="heading 2" w:semiHidden="1" w:uiPriority="9" w:unhideWhenUsed="1" w:qFormat="1"/>
@@ -617,7 +437,6 @@
     <w:lsdException w:name="HTML Sample" w:semiHidden="1" w:unhideWhenUsed="1"/>
     <w:lsdException w:name="HTML Typewriter" w:semiHidden="1" w:unhideWhenUsed="1"/>
     <w:lsdException w:name="HTML Variable" w:semiHidden="1" w:unhideWhenUsed="1"/>
-    <w:lsdException w:name="Normal Table" w:semiHidden="1" w:unhideWhenUsed="1"/>
     <w:lsdException w:name="annotation subject" w:semiHidden="1" w:unhideWhenUsed="1"/>
     <w:lsdException w:name="No List" w:semiHidden="1" w:unhideWhenUsed="1"/>
     <w:lsdException w:name="Outline List 1" w:semiHidden="1" w:unhideWhenUsed="1"/>
@@ -664,10 +483,8 @@
     <w:lsdException w:name="Table Subtle 2" w:semiHidden="1" w:unhideWhenUsed="1"/>
     <w:lsdException w:name="Table Web 1" w:semiHidden="1" w:unhideWhenUsed="1"/>
     <w:lsdException w:name="Table Web 2" w:semiHidden="1" w:unhideWhenUsed="1"/>
-    <w:lsdException w:name="Table Web 3" w:semiHidden="1" w:unhideWhenUsed="1"/>
     <w:lsdException w:name="Balloon Text" w:semiHidden="1" w:unhideWhenUsed="1"/>
     <w:lsdException w:name="Table Grid" w:uiPriority="39"/>
-    <w:lsdException w:name="Table Theme" w:semiHidden="1" w:unhideWhenUsed="1"/>
     <w:lsdException w:name="Placeholder Text" w:semiHidden="1"/>
     <w:lsdException w:name="No Spacing" w:uiPriority="1" w:qFormat="1"/>
     <w:lsdException w:name="Light Shading" w:uiPriority="60"/>
@@ -888,6 +705,7 @@
     <w:lsdException w:name="Hashtag" w:semiHidden="1" w:unhideWhenUsed="1"/>
     <w:lsdException w:name="Unresolved Mention" w:semiHidden="1" w:unhideWhenUsed="1"/>
     <w:lsdException w:name="Smart Link" w:semiHidden="1" w:unhideWhenUsed="1"/>
+    <w:lsdException w:name="Smart Link Error" w:semiHidden="1" w:unhideWhenUsed="1"/>
   </w:latentStyles>
   <w:style w:type="paragraph" w:default="1" w:styleId="Normal">
     <w:name w:val="Normal"/>
